--- a/3. Personal Documentation/Kwinno Personal/issue log.docx
+++ b/3. Personal Documentation/Kwinno Personal/issue log.docx
@@ -593,16 +593,7 @@
           <w:szCs w:val="28"/>
           <w:lang w:bidi="he-IL"/>
         </w:rPr>
-        <w:t>Website: Upload of Customer Parameters or PDF to Webs</w:t>
-      </w:r>
-      <w:r>
-        <w:rPr>
-          <w:rFonts w:cs="CIDFont+F3"/>
-          <w:sz w:val="28"/>
-          <w:szCs w:val="28"/>
-          <w:lang w:bidi="he-IL"/>
-        </w:rPr>
-        <w:t>ite</w:t>
+        <w:t>Website: Upload of Customer Parameters or PDF to Website</w:t>
       </w:r>
     </w:p>
     <w:p>
@@ -642,144 +633,646 @@
         </w:rPr>
         <w:t>Issues:</w:t>
       </w:r>
+    </w:p>
+    <w:p>
+      <w:pPr>
+        <w:rPr>
+          <w:rFonts w:cs="CIDFont+F3"/>
+          <w:sz w:val="28"/>
+          <w:szCs w:val="28"/>
+          <w:lang w:bidi="he-IL"/>
+        </w:rPr>
+      </w:pPr>
+      <w:r>
+        <w:rPr>
+          <w:rFonts w:cs="CIDFont+F3"/>
+          <w:sz w:val="28"/>
+          <w:szCs w:val="28"/>
+          <w:lang w:bidi="he-IL"/>
+        </w:rPr>
+        <w:t>Upload plugins some are not compatible tried the customer parameter but problem about the file name arise.</w:t>
+      </w:r>
+    </w:p>
+    <w:p>
+      <w:pPr>
+        <w:rPr>
+          <w:rFonts w:cs="CIDFont+F3"/>
+          <w:sz w:val="28"/>
+          <w:szCs w:val="28"/>
+          <w:lang w:bidi="he-IL"/>
+        </w:rPr>
+      </w:pPr>
+      <w:r>
+        <w:rPr>
+          <w:rFonts w:cs="CIDFont+F3"/>
+          <w:sz w:val="28"/>
+          <w:szCs w:val="28"/>
+          <w:lang w:bidi="he-IL"/>
+        </w:rPr>
+        <w:t xml:space="preserve">Forgot password not much of a problem it comes with the </w:t>
+      </w:r>
+      <w:proofErr w:type="spellStart"/>
+      <w:r>
+        <w:rPr>
+          <w:rFonts w:cs="CIDFont+F3"/>
+          <w:sz w:val="28"/>
+          <w:szCs w:val="28"/>
+          <w:lang w:bidi="he-IL"/>
+        </w:rPr>
+        <w:t>wordpress</w:t>
+      </w:r>
+      <w:proofErr w:type="spellEnd"/>
+      <w:r>
+        <w:rPr>
+          <w:rFonts w:cs="CIDFont+F3"/>
+          <w:sz w:val="28"/>
+          <w:szCs w:val="28"/>
+          <w:lang w:bidi="he-IL"/>
+        </w:rPr>
+        <w:t xml:space="preserve"> the only problem for the forgot pass is the configuration of the email or </w:t>
+      </w:r>
+      <w:proofErr w:type="spellStart"/>
+      <w:proofErr w:type="gramStart"/>
+      <w:r>
+        <w:rPr>
+          <w:rFonts w:cs="CIDFont+F3"/>
+          <w:sz w:val="28"/>
+          <w:szCs w:val="28"/>
+          <w:lang w:bidi="he-IL"/>
+        </w:rPr>
+        <w:t>smtp</w:t>
+      </w:r>
+      <w:proofErr w:type="spellEnd"/>
+      <w:proofErr w:type="gramEnd"/>
+      <w:r>
+        <w:rPr>
+          <w:rFonts w:cs="CIDFont+F3"/>
+          <w:sz w:val="28"/>
+          <w:szCs w:val="28"/>
+          <w:lang w:bidi="he-IL"/>
+        </w:rPr>
+        <w:t xml:space="preserve"> of the </w:t>
+      </w:r>
+      <w:proofErr w:type="spellStart"/>
+      <w:r>
+        <w:rPr>
+          <w:rFonts w:cs="CIDFont+F3"/>
+          <w:sz w:val="28"/>
+          <w:szCs w:val="28"/>
+          <w:lang w:bidi="he-IL"/>
+        </w:rPr>
+        <w:t>wordpress</w:t>
+      </w:r>
+      <w:proofErr w:type="spellEnd"/>
+      <w:r>
+        <w:rPr>
+          <w:rFonts w:cs="CIDFont+F3"/>
+          <w:sz w:val="28"/>
+          <w:szCs w:val="28"/>
+          <w:lang w:bidi="he-IL"/>
+        </w:rPr>
+        <w:t>.</w:t>
+      </w:r>
+    </w:p>
+    <w:p>
+      <w:pPr>
+        <w:rPr>
+          <w:rFonts w:cs="CIDFont+F3"/>
+          <w:sz w:val="28"/>
+          <w:szCs w:val="28"/>
+          <w:lang w:bidi="he-IL"/>
+        </w:rPr>
+      </w:pPr>
+    </w:p>
+    <w:p>
+      <w:pPr>
+        <w:rPr>
+          <w:rFonts w:cs="CIDFont+F3"/>
+          <w:sz w:val="28"/>
+          <w:szCs w:val="28"/>
+          <w:lang w:bidi="he-IL"/>
+        </w:rPr>
+      </w:pPr>
+    </w:p>
+    <w:p>
+      <w:pPr>
+        <w:rPr>
+          <w:rFonts w:cs="CIDFont+F3"/>
+          <w:sz w:val="28"/>
+          <w:szCs w:val="28"/>
+          <w:lang w:bidi="he-IL"/>
+        </w:rPr>
+      </w:pPr>
+    </w:p>
+    <w:p>
+      <w:pPr>
+        <w:rPr>
+          <w:rFonts w:cs="CIDFont+F3"/>
+          <w:sz w:val="28"/>
+          <w:szCs w:val="28"/>
+          <w:lang w:bidi="he-IL"/>
+        </w:rPr>
+      </w:pPr>
+    </w:p>
+    <w:p>
+      <w:pPr>
+        <w:rPr>
+          <w:rFonts w:cs="CIDFont+F3"/>
+          <w:sz w:val="28"/>
+          <w:szCs w:val="28"/>
+          <w:lang w:bidi="he-IL"/>
+        </w:rPr>
+      </w:pPr>
+    </w:p>
+    <w:p>
+      <w:pPr>
+        <w:rPr>
+          <w:rFonts w:cs="CIDFont+F3"/>
+          <w:sz w:val="28"/>
+          <w:szCs w:val="28"/>
+          <w:lang w:bidi="he-IL"/>
+        </w:rPr>
+      </w:pPr>
+    </w:p>
+    <w:p>
+      <w:pPr>
+        <w:rPr>
+          <w:rFonts w:cs="CIDFont+F3"/>
+          <w:sz w:val="28"/>
+          <w:szCs w:val="28"/>
+          <w:lang w:bidi="he-IL"/>
+        </w:rPr>
+      </w:pPr>
+    </w:p>
+    <w:p>
+      <w:pPr>
+        <w:rPr>
+          <w:rFonts w:cs="CIDFont+F3"/>
+          <w:sz w:val="28"/>
+          <w:szCs w:val="28"/>
+          <w:lang w:bidi="he-IL"/>
+        </w:rPr>
+      </w:pPr>
+    </w:p>
+    <w:p>
+      <w:pPr>
+        <w:rPr>
+          <w:rFonts w:cs="CIDFont+F3"/>
+          <w:sz w:val="28"/>
+          <w:szCs w:val="28"/>
+          <w:lang w:bidi="he-IL"/>
+        </w:rPr>
+      </w:pPr>
+      <w:r>
+        <w:rPr>
+          <w:rFonts w:cs="CIDFont+F3"/>
+          <w:sz w:val="28"/>
+          <w:szCs w:val="28"/>
+          <w:lang w:bidi="he-IL"/>
+        </w:rPr>
+        <w:lastRenderedPageBreak/>
+        <w:t>I2</w:t>
+      </w:r>
+    </w:p>
+    <w:p>
+      <w:pPr>
+        <w:rPr>
+          <w:rFonts w:cs="CIDFont+F3"/>
+          <w:sz w:val="28"/>
+          <w:szCs w:val="28"/>
+          <w:lang w:bidi="he-IL"/>
+        </w:rPr>
+      </w:pPr>
+      <w:r>
+        <w:rPr>
+          <w:rFonts w:cs="CIDFont+F3"/>
+          <w:sz w:val="28"/>
+          <w:szCs w:val="28"/>
+          <w:lang w:bidi="he-IL"/>
+        </w:rPr>
+        <w:t>Website: Create Documentation Page</w:t>
+      </w:r>
+    </w:p>
+    <w:p>
+      <w:pPr>
+        <w:rPr>
+          <w:rFonts w:cs="CIDFont+F3"/>
+          <w:sz w:val="28"/>
+          <w:szCs w:val="28"/>
+          <w:lang w:bidi="he-IL"/>
+        </w:rPr>
+      </w:pPr>
+      <w:r>
+        <w:rPr>
+          <w:rFonts w:cs="CIDFont+F3"/>
+          <w:sz w:val="28"/>
+          <w:szCs w:val="28"/>
+          <w:lang w:bidi="he-IL"/>
+        </w:rPr>
+        <w:t xml:space="preserve">Website: Design All the Pages of the Website and Create </w:t>
+      </w:r>
+      <w:proofErr w:type="spellStart"/>
+      <w:r>
+        <w:rPr>
+          <w:rFonts w:cs="CIDFont+F3"/>
+          <w:sz w:val="28"/>
+          <w:szCs w:val="28"/>
+          <w:lang w:bidi="he-IL"/>
+        </w:rPr>
+        <w:t>alTl</w:t>
+      </w:r>
+      <w:proofErr w:type="spellEnd"/>
+    </w:p>
+    <w:p>
+      <w:pPr>
+        <w:rPr>
+          <w:rFonts w:cs="CIDFont+F3"/>
+          <w:sz w:val="28"/>
+          <w:szCs w:val="28"/>
+          <w:lang w:bidi="he-IL"/>
+        </w:rPr>
+      </w:pPr>
+      <w:r>
+        <w:rPr>
+          <w:rFonts w:cs="CIDFont+F3"/>
+          <w:sz w:val="28"/>
+          <w:szCs w:val="28"/>
+          <w:lang w:bidi="he-IL"/>
+        </w:rPr>
+        <w:t>Website: Add Plugins and Review all links</w:t>
+      </w:r>
+    </w:p>
+    <w:p>
+      <w:pPr>
+        <w:rPr>
+          <w:rFonts w:cs="Tahoma"/>
+          <w:sz w:val="28"/>
+          <w:szCs w:val="28"/>
+        </w:rPr>
+      </w:pPr>
+      <w:r>
+        <w:rPr>
+          <w:rFonts w:cs="Tahoma"/>
+          <w:sz w:val="28"/>
+          <w:szCs w:val="28"/>
+        </w:rPr>
+        <w:t>Issues:</w:t>
+      </w:r>
+    </w:p>
+    <w:p>
+      <w:pPr>
+        <w:rPr>
+          <w:rFonts w:cs="Tahoma"/>
+          <w:sz w:val="28"/>
+          <w:szCs w:val="28"/>
+        </w:rPr>
+      </w:pPr>
+      <w:r>
+        <w:rPr>
+          <w:rFonts w:cs="Tahoma"/>
+          <w:sz w:val="28"/>
+          <w:szCs w:val="28"/>
+        </w:rPr>
+        <w:t xml:space="preserve">Text content in the documentation page hard to design the website because need to study front-end framework to make better designing but not enough time just created a functional website which has all the </w:t>
+      </w:r>
+      <w:proofErr w:type="spellStart"/>
+      <w:r>
+        <w:rPr>
+          <w:rFonts w:cs="Tahoma"/>
+          <w:sz w:val="28"/>
+          <w:szCs w:val="28"/>
+        </w:rPr>
+        <w:t>feautres</w:t>
+      </w:r>
+      <w:proofErr w:type="spellEnd"/>
+      <w:r>
+        <w:rPr>
+          <w:rFonts w:cs="Tahoma"/>
+          <w:sz w:val="28"/>
+          <w:szCs w:val="28"/>
+        </w:rPr>
+        <w:t xml:space="preserve"> needed for the website</w:t>
+      </w:r>
+    </w:p>
+    <w:p>
+      <w:pPr>
+        <w:rPr>
+          <w:rFonts w:cs="Tahoma"/>
+          <w:sz w:val="28"/>
+          <w:szCs w:val="28"/>
+        </w:rPr>
+      </w:pPr>
+      <w:r>
+        <w:rPr>
+          <w:rFonts w:cs="Tahoma"/>
+          <w:sz w:val="28"/>
+          <w:szCs w:val="28"/>
+        </w:rPr>
+        <w:t>Creating plugin harder than I thought</w:t>
+      </w:r>
+      <w:r>
+        <w:rPr>
+          <w:rFonts w:cs="Tahoma"/>
+          <w:sz w:val="28"/>
+          <w:szCs w:val="28"/>
+        </w:rPr>
+        <w:t xml:space="preserve"> it uses AJAX, OOP, and </w:t>
+      </w:r>
+      <w:proofErr w:type="spellStart"/>
+      <w:r>
+        <w:rPr>
+          <w:rFonts w:cs="Tahoma"/>
+          <w:sz w:val="28"/>
+          <w:szCs w:val="28"/>
+        </w:rPr>
+        <w:t>javascript</w:t>
+      </w:r>
+      <w:proofErr w:type="spellEnd"/>
+      <w:r>
+        <w:rPr>
+          <w:rFonts w:cs="Tahoma"/>
+          <w:sz w:val="28"/>
+          <w:szCs w:val="28"/>
+        </w:rPr>
+        <w:t xml:space="preserve"> all at intermediate level of programming.</w:t>
+      </w:r>
+    </w:p>
+    <w:p>
+      <w:pPr>
+        <w:rPr>
+          <w:rFonts w:cs="Tahoma"/>
+          <w:sz w:val="28"/>
+          <w:szCs w:val="28"/>
+        </w:rPr>
+      </w:pPr>
+      <w:r>
+        <w:rPr>
+          <w:rFonts w:cs="Tahoma"/>
+          <w:sz w:val="28"/>
+          <w:szCs w:val="28"/>
+        </w:rPr>
+        <w:t>Links are done, problem only with subscribers and guest user page difference what features subscribers have that guest user haven’t.</w:t>
+      </w:r>
+    </w:p>
+    <w:p>
+      <w:pPr>
+        <w:rPr>
+          <w:rFonts w:cs="Tahoma"/>
+          <w:sz w:val="28"/>
+          <w:szCs w:val="28"/>
+        </w:rPr>
+      </w:pPr>
+      <w:r>
+        <w:rPr>
+          <w:rFonts w:cs="Tahoma"/>
+          <w:sz w:val="28"/>
+          <w:szCs w:val="28"/>
+        </w:rPr>
+        <w:t>I3</w:t>
+      </w:r>
+    </w:p>
+    <w:p>
+      <w:pPr>
+        <w:rPr>
+          <w:rFonts w:cs="CIDFont+F3"/>
+          <w:sz w:val="28"/>
+          <w:szCs w:val="28"/>
+          <w:lang w:bidi="he-IL"/>
+        </w:rPr>
+      </w:pPr>
+      <w:r>
+        <w:rPr>
+          <w:rFonts w:cs="CIDFont+F3"/>
+          <w:sz w:val="28"/>
+          <w:szCs w:val="28"/>
+          <w:lang w:bidi="he-IL"/>
+        </w:rPr>
+        <w:t>Website: Notification Email for Customer and Developer</w:t>
+      </w:r>
+    </w:p>
+    <w:p>
+      <w:pPr>
+        <w:rPr>
+          <w:rFonts w:cs="Tahoma"/>
+          <w:sz w:val="28"/>
+          <w:szCs w:val="28"/>
+        </w:rPr>
+      </w:pPr>
+      <w:r>
+        <w:rPr>
+          <w:rFonts w:cs="CIDFont+F3"/>
+          <w:sz w:val="28"/>
+          <w:szCs w:val="28"/>
+          <w:lang w:bidi="he-IL"/>
+        </w:rPr>
+        <w:t>Website: Upload the Website Online and Test all function</w:t>
+      </w:r>
+    </w:p>
+    <w:p>
+      <w:pPr>
+        <w:rPr>
+          <w:rFonts w:ascii="Tahoma" w:hAnsi="Tahoma" w:cs="Tahoma"/>
+          <w:sz w:val="28"/>
+          <w:szCs w:val="28"/>
+        </w:rPr>
+      </w:pPr>
+      <w:r>
+        <w:rPr>
+          <w:rFonts w:ascii="Tahoma" w:hAnsi="Tahoma" w:cs="Tahoma"/>
+          <w:sz w:val="28"/>
+          <w:szCs w:val="28"/>
+        </w:rPr>
+        <w:t>Issues:</w:t>
+      </w:r>
+    </w:p>
+    <w:p>
+      <w:pPr>
+        <w:rPr>
+          <w:rFonts w:ascii="Tahoma" w:hAnsi="Tahoma" w:cs="Tahoma"/>
+          <w:sz w:val="28"/>
+          <w:szCs w:val="28"/>
+        </w:rPr>
+      </w:pPr>
+      <w:r>
+        <w:rPr>
+          <w:rFonts w:ascii="Tahoma" w:hAnsi="Tahoma" w:cs="Tahoma"/>
+          <w:sz w:val="28"/>
+          <w:szCs w:val="28"/>
+        </w:rPr>
+        <w:t xml:space="preserve">Email notification will need time to configure and test how it works in the </w:t>
+      </w:r>
+      <w:proofErr w:type="spellStart"/>
+      <w:r>
+        <w:rPr>
+          <w:rFonts w:ascii="Tahoma" w:hAnsi="Tahoma" w:cs="Tahoma"/>
+          <w:sz w:val="28"/>
+          <w:szCs w:val="28"/>
+        </w:rPr>
+        <w:t>localhost</w:t>
+      </w:r>
+      <w:proofErr w:type="spellEnd"/>
+      <w:r>
+        <w:rPr>
+          <w:rFonts w:ascii="Tahoma" w:hAnsi="Tahoma" w:cs="Tahoma"/>
+          <w:sz w:val="28"/>
+          <w:szCs w:val="28"/>
+        </w:rPr>
+        <w:t xml:space="preserve">, </w:t>
+      </w:r>
+      <w:r>
+        <w:rPr>
+          <w:rFonts w:ascii="Tahoma" w:hAnsi="Tahoma" w:cs="Tahoma"/>
+          <w:sz w:val="28"/>
+          <w:szCs w:val="28"/>
+        </w:rPr>
+        <w:t xml:space="preserve">having trouble applying the plugins tried lots of email plugins but </w:t>
+      </w:r>
+      <w:r>
+        <w:rPr>
+          <w:rFonts w:ascii="Tahoma" w:hAnsi="Tahoma" w:cs="Tahoma"/>
+          <w:sz w:val="28"/>
+          <w:szCs w:val="28"/>
+        </w:rPr>
+        <w:t>not all are compatible to the version</w:t>
+      </w:r>
+      <w:r>
+        <w:rPr>
+          <w:rFonts w:ascii="Tahoma" w:hAnsi="Tahoma" w:cs="Tahoma"/>
+          <w:sz w:val="28"/>
+          <w:szCs w:val="28"/>
+        </w:rPr>
+        <w:t xml:space="preserve"> </w:t>
+      </w:r>
+      <w:r>
+        <w:rPr>
+          <w:rFonts w:ascii="Tahoma" w:hAnsi="Tahoma" w:cs="Tahoma"/>
+          <w:sz w:val="28"/>
+          <w:szCs w:val="28"/>
+        </w:rPr>
+        <w:t>and doesn’t have the features.</w:t>
+      </w:r>
+    </w:p>
+    <w:p>
+      <w:pPr>
+        <w:rPr>
+          <w:rFonts w:ascii="Tahoma" w:hAnsi="Tahoma" w:cs="Tahoma"/>
+          <w:sz w:val="28"/>
+          <w:szCs w:val="28"/>
+        </w:rPr>
+      </w:pPr>
+    </w:p>
+    <w:p>
+      <w:pPr>
+        <w:rPr>
+          <w:rFonts w:ascii="Tahoma" w:hAnsi="Tahoma" w:cs="Tahoma"/>
+          <w:sz w:val="28"/>
+          <w:szCs w:val="28"/>
+        </w:rPr>
+      </w:pPr>
+      <w:r>
+        <w:rPr>
+          <w:rFonts w:ascii="Tahoma" w:hAnsi="Tahoma" w:cs="Tahoma"/>
+          <w:sz w:val="28"/>
+          <w:szCs w:val="28"/>
+        </w:rPr>
+        <w:t xml:space="preserve">Upload website is harder than I thought uploading the website requires to study how to migrate from </w:t>
+      </w:r>
+      <w:proofErr w:type="spellStart"/>
+      <w:r>
+        <w:rPr>
+          <w:rFonts w:ascii="Tahoma" w:hAnsi="Tahoma" w:cs="Tahoma"/>
+          <w:sz w:val="28"/>
+          <w:szCs w:val="28"/>
+        </w:rPr>
+        <w:t>localhost</w:t>
+      </w:r>
+      <w:proofErr w:type="spellEnd"/>
+      <w:r>
+        <w:rPr>
+          <w:rFonts w:ascii="Tahoma" w:hAnsi="Tahoma" w:cs="Tahoma"/>
+          <w:sz w:val="28"/>
+          <w:szCs w:val="28"/>
+        </w:rPr>
+        <w:t xml:space="preserve"> to live web hosting. It has lots of conflicts because the </w:t>
+      </w:r>
+      <w:proofErr w:type="spellStart"/>
+      <w:r>
+        <w:rPr>
+          <w:rFonts w:ascii="Tahoma" w:hAnsi="Tahoma" w:cs="Tahoma"/>
+          <w:sz w:val="28"/>
+          <w:szCs w:val="28"/>
+        </w:rPr>
+        <w:t>wordpress</w:t>
+      </w:r>
+      <w:proofErr w:type="spellEnd"/>
+      <w:r>
+        <w:rPr>
+          <w:rFonts w:ascii="Tahoma" w:hAnsi="Tahoma" w:cs="Tahoma"/>
+          <w:sz w:val="28"/>
+          <w:szCs w:val="28"/>
+        </w:rPr>
+        <w:t xml:space="preserve"> was not installed on live instead we transfer the </w:t>
+      </w:r>
+      <w:proofErr w:type="spellStart"/>
+      <w:r>
+        <w:rPr>
+          <w:rFonts w:ascii="Tahoma" w:hAnsi="Tahoma" w:cs="Tahoma"/>
+          <w:sz w:val="28"/>
+          <w:szCs w:val="28"/>
+        </w:rPr>
+        <w:t>wordpress</w:t>
+      </w:r>
+      <w:proofErr w:type="spellEnd"/>
+      <w:r>
+        <w:rPr>
+          <w:rFonts w:ascii="Tahoma" w:hAnsi="Tahoma" w:cs="Tahoma"/>
+          <w:sz w:val="28"/>
+          <w:szCs w:val="28"/>
+        </w:rPr>
+        <w:t xml:space="preserve"> from </w:t>
+      </w:r>
+      <w:proofErr w:type="spellStart"/>
+      <w:r>
+        <w:rPr>
+          <w:rFonts w:ascii="Tahoma" w:hAnsi="Tahoma" w:cs="Tahoma"/>
+          <w:sz w:val="28"/>
+          <w:szCs w:val="28"/>
+        </w:rPr>
+        <w:t>localhost</w:t>
+      </w:r>
+      <w:proofErr w:type="spellEnd"/>
+      <w:r>
+        <w:rPr>
+          <w:rFonts w:ascii="Tahoma" w:hAnsi="Tahoma" w:cs="Tahoma"/>
+          <w:sz w:val="28"/>
+          <w:szCs w:val="28"/>
+        </w:rPr>
+        <w:t xml:space="preserve"> to live web.</w:t>
+      </w:r>
+    </w:p>
+    <w:p>
+      <w:pPr>
+        <w:rPr>
+          <w:rFonts w:ascii="Tahoma" w:hAnsi="Tahoma" w:cs="Tahoma"/>
+          <w:sz w:val="28"/>
+          <w:szCs w:val="28"/>
+        </w:rPr>
+      </w:pPr>
+    </w:p>
+    <w:p>
+      <w:pPr>
+        <w:rPr>
+          <w:rFonts w:ascii="Tahoma" w:hAnsi="Tahoma" w:cs="Tahoma"/>
+          <w:sz w:val="28"/>
+          <w:szCs w:val="28"/>
+        </w:rPr>
+      </w:pPr>
       <w:bookmarkStart w:id="0" w:name="_GoBack"/>
       <w:bookmarkEnd w:id="0"/>
     </w:p>
     <w:p>
       <w:pPr>
         <w:rPr>
-          <w:rFonts w:cs="Tahoma"/>
-          <w:sz w:val="28"/>
-          <w:szCs w:val="28"/>
-        </w:rPr>
-      </w:pPr>
-    </w:p>
-    <w:p>
-      <w:pPr>
-        <w:rPr>
-          <w:rFonts w:cs="CIDFont+F3"/>
-          <w:sz w:val="28"/>
-          <w:szCs w:val="28"/>
-          <w:lang w:bidi="he-IL"/>
-        </w:rPr>
-      </w:pPr>
-      <w:r>
-        <w:rPr>
-          <w:rFonts w:cs="CIDFont+F3"/>
-          <w:sz w:val="28"/>
-          <w:szCs w:val="28"/>
-          <w:lang w:bidi="he-IL"/>
-        </w:rPr>
-        <w:t>Website: Notification Email for Customer and Developer</w:t>
-      </w:r>
-    </w:p>
-    <w:p>
-      <w:pPr>
-        <w:rPr>
-          <w:rFonts w:cs="Tahoma"/>
-          <w:sz w:val="28"/>
-          <w:szCs w:val="28"/>
-        </w:rPr>
-      </w:pPr>
-      <w:r>
-        <w:rPr>
-          <w:rFonts w:cs="CIDFont+F3"/>
-          <w:sz w:val="28"/>
-          <w:szCs w:val="28"/>
-          <w:lang w:bidi="he-IL"/>
-        </w:rPr>
-        <w:t>Website: Upload the Website Online and Test all function</w:t>
-      </w:r>
-    </w:p>
-    <w:p>
-      <w:pPr>
-        <w:rPr>
-          <w:rFonts w:ascii="Tahoma" w:hAnsi="Tahoma" w:cs="Tahoma"/>
-          <w:sz w:val="28"/>
-          <w:szCs w:val="28"/>
-        </w:rPr>
-      </w:pPr>
-      <w:r>
-        <w:rPr>
-          <w:rFonts w:ascii="Tahoma" w:hAnsi="Tahoma" w:cs="Tahoma"/>
-          <w:sz w:val="28"/>
-          <w:szCs w:val="28"/>
-        </w:rPr>
-        <w:t>Issues:</w:t>
-      </w:r>
-    </w:p>
-    <w:p>
-      <w:pPr>
-        <w:rPr>
-          <w:rFonts w:ascii="Tahoma" w:hAnsi="Tahoma" w:cs="Tahoma"/>
-          <w:sz w:val="28"/>
-          <w:szCs w:val="28"/>
-        </w:rPr>
-      </w:pPr>
-      <w:r>
-        <w:rPr>
-          <w:rFonts w:ascii="Tahoma" w:hAnsi="Tahoma" w:cs="Tahoma"/>
-          <w:sz w:val="28"/>
-          <w:szCs w:val="28"/>
-        </w:rPr>
-        <w:t xml:space="preserve">Email notification will need time to configure and test how it works in the </w:t>
-      </w:r>
-      <w:proofErr w:type="spellStart"/>
-      <w:r>
-        <w:rPr>
-          <w:rFonts w:ascii="Tahoma" w:hAnsi="Tahoma" w:cs="Tahoma"/>
-          <w:sz w:val="28"/>
-          <w:szCs w:val="28"/>
-        </w:rPr>
-        <w:t>localhost</w:t>
-      </w:r>
-      <w:proofErr w:type="spellEnd"/>
-      <w:r>
-        <w:rPr>
-          <w:rFonts w:ascii="Tahoma" w:hAnsi="Tahoma" w:cs="Tahoma"/>
-          <w:sz w:val="28"/>
-          <w:szCs w:val="28"/>
-        </w:rPr>
-        <w:t xml:space="preserve">, </w:t>
-      </w:r>
-      <w:r>
-        <w:rPr>
-          <w:rFonts w:ascii="Tahoma" w:hAnsi="Tahoma" w:cs="Tahoma"/>
-          <w:sz w:val="28"/>
-          <w:szCs w:val="28"/>
-        </w:rPr>
-        <w:t xml:space="preserve">having trouble applying the plugins tried lots of email plugins but </w:t>
-      </w:r>
-      <w:r>
-        <w:rPr>
-          <w:rFonts w:ascii="Tahoma" w:hAnsi="Tahoma" w:cs="Tahoma"/>
-          <w:sz w:val="28"/>
-          <w:szCs w:val="28"/>
-        </w:rPr>
-        <w:t xml:space="preserve">not all are compatible to the </w:t>
-      </w:r>
-      <w:proofErr w:type="spellStart"/>
-      <w:r>
-        <w:rPr>
-          <w:rFonts w:ascii="Tahoma" w:hAnsi="Tahoma" w:cs="Tahoma"/>
-          <w:sz w:val="28"/>
-          <w:szCs w:val="28"/>
-        </w:rPr>
-        <w:t>versionand</w:t>
-      </w:r>
-      <w:proofErr w:type="spellEnd"/>
-      <w:r>
-        <w:rPr>
-          <w:rFonts w:ascii="Tahoma" w:hAnsi="Tahoma" w:cs="Tahoma"/>
-          <w:sz w:val="28"/>
-          <w:szCs w:val="28"/>
-        </w:rPr>
-        <w:t xml:space="preserve"> doesn’t have the features.</w:t>
-      </w:r>
-    </w:p>
-    <w:p>
-      <w:pPr>
-        <w:rPr>
           <w:rFonts w:ascii="Tahoma" w:hAnsi="Tahoma" w:cs="Tahoma"/>
           <w:sz w:val="28"/>
           <w:szCs w:val="28"/>
@@ -811,6 +1304,24 @@
         </w:rPr>
         <w:t xml:space="preserve"> task.</w:t>
       </w:r>
+      <w:r>
+        <w:rPr>
+          <w:rFonts w:ascii="Tahoma" w:hAnsi="Tahoma" w:cs="Tahoma"/>
+          <w:sz w:val="28"/>
+          <w:szCs w:val="28"/>
+        </w:rPr>
+        <w:t xml:space="preserve"> </w:t>
+      </w:r>
+      <w:proofErr w:type="gramStart"/>
+      <w:r>
+        <w:rPr>
+          <w:rFonts w:ascii="Tahoma" w:hAnsi="Tahoma" w:cs="Tahoma"/>
+          <w:sz w:val="28"/>
+          <w:szCs w:val="28"/>
+        </w:rPr>
+        <w:t>Were just using basic function for the .exe app to be use by the subscribers like uploading and downloading.</w:t>
+      </w:r>
+      <w:proofErr w:type="gramEnd"/>
     </w:p>
     <w:p>
       <w:pPr>
